--- a/ScreenShots/TestCase.docx
+++ b/ScreenShots/TestCase.docx
@@ -24,8 +24,6 @@
           <w:szCs w:val="24"/>
         </w:rPr>
       </w:pPr>
-      <w:bookmarkStart w:id="0" w:name="_GoBack"/>
-      <w:bookmarkEnd w:id="0"/>
       <w:r>
         <w:rPr>
           <w:noProof/>
@@ -135,6 +133,7 @@
         </w:numPr>
         <w:rPr>
           <w:rFonts w:ascii="Times New Roman" w:hAnsi="Times New Roman" w:cs="Times New Roman"/>
+          <w:color w:val="000000"/>
           <w:sz w:val="24"/>
           <w:szCs w:val="24"/>
         </w:rPr>
@@ -147,7 +146,7 @@
           <w:sz w:val="24"/>
           <w:szCs w:val="24"/>
         </w:rPr>
-        <w:t>calculationUsingResultAnswerTest</w:t>
+        <w:t>SequenceCalculation</w:t>
       </w:r>
       <w:proofErr w:type="spellEnd"/>
       <w:r>
@@ -159,16 +158,6 @@
         </w:rPr>
         <w:t xml:space="preserve"> show the calculation of </w:t>
       </w:r>
-    </w:p>
-    <w:p>
-      <w:pPr>
-        <w:pStyle w:val="ListParagraph"/>
-        <w:rPr>
-          <w:rFonts w:ascii="Times New Roman" w:hAnsi="Times New Roman" w:cs="Times New Roman"/>
-          <w:sz w:val="24"/>
-          <w:szCs w:val="24"/>
-        </w:rPr>
-      </w:pPr>
       <w:r>
         <w:rPr>
           <w:rFonts w:ascii="Times New Roman" w:hAnsi="Times New Roman" w:cs="Times New Roman"/>
@@ -176,8 +165,64 @@
           <w:sz w:val="24"/>
           <w:szCs w:val="24"/>
         </w:rPr>
+        <w:t xml:space="preserve"> </w:t>
+      </w:r>
+      <w:r>
+        <w:rPr>
+          <w:rFonts w:ascii="Times New Roman" w:hAnsi="Times New Roman" w:cs="Times New Roman"/>
+          <w:color w:val="000000"/>
+          <w:sz w:val="24"/>
+          <w:szCs w:val="24"/>
+        </w:rPr>
         <w:t>39 + 48 = - 10 + 5 - 98=</w:t>
       </w:r>
+      <w:r>
+        <w:rPr>
+          <w:rFonts w:ascii="Times New Roman" w:hAnsi="Times New Roman" w:cs="Times New Roman"/>
+          <w:color w:val="000000"/>
+          <w:sz w:val="24"/>
+          <w:szCs w:val="24"/>
+        </w:rPr>
+        <w:t xml:space="preserve"> , and the result screen will display</w:t>
+      </w:r>
+      <w:r>
+        <w:rPr>
+          <w:rFonts w:ascii="Times New Roman" w:hAnsi="Times New Roman" w:cs="Times New Roman"/>
+          <w:color w:val="000000"/>
+          <w:sz w:val="24"/>
+          <w:szCs w:val="24"/>
+        </w:rPr>
+        <w:t xml:space="preserve"> </w:t>
+      </w:r>
+      <w:r>
+        <w:rPr>
+          <w:rFonts w:ascii="Times New Roman" w:hAnsi="Times New Roman" w:cs="Times New Roman"/>
+          <w:color w:val="000000"/>
+          <w:sz w:val="24"/>
+          <w:szCs w:val="24"/>
+        </w:rPr>
+        <w:t xml:space="preserve"> </w:t>
+      </w:r>
+      <w:r>
+        <w:rPr>
+          <w:rFonts w:ascii="Times New Roman" w:hAnsi="Times New Roman" w:cs="Times New Roman"/>
+          <w:color w:val="000000"/>
+          <w:sz w:val="24"/>
+          <w:szCs w:val="24"/>
+        </w:rPr>
+        <w:t>39, 48, 87, 10, 77,5, 82,98, -16</w:t>
+      </w:r>
+      <w:r>
+        <w:rPr>
+          <w:rFonts w:ascii="Times New Roman" w:hAnsi="Times New Roman" w:cs="Times New Roman"/>
+          <w:color w:val="000000"/>
+          <w:sz w:val="24"/>
+          <w:szCs w:val="24"/>
+        </w:rPr>
+        <w:t xml:space="preserve"> in sequence.</w:t>
+      </w:r>
+      <w:bookmarkStart w:id="0" w:name="_GoBack"/>
+      <w:bookmarkEnd w:id="0"/>
     </w:p>
     <w:p>
       <w:pPr>
